--- a/labs/Lab 1.docx
+++ b/labs/Lab 1.docx
@@ -296,7 +296,7 @@
               <wp:inline distT="0" distB="0" distL="0" distR="0" wp14:anchorId="31879B21" wp14:editId="1A67BAA1">
                 <wp:extent cx="7400925" cy="19050"/>
                 <wp:effectExtent l="0" t="0" r="28575" b="19050"/>
-                <wp:docPr id="672476382" name="Straight Arrow Connector 1"/>
+                <wp:docPr id="672476382" name="Straight Arrow Connector 672476382"/>
                 <wp:cNvGraphicFramePr/>
                 <a:graphic xmlns:a="http://schemas.openxmlformats.org/drawingml/2006/main">
                   <a:graphicData uri="http://schemas.microsoft.com/office/word/2010/wordprocessingShape">
@@ -333,7 +333,7 @@
               </wp:inline>
             </w:drawing>
           </mc:Choice>
-          <mc:Fallback xmlns:a14="http://schemas.microsoft.com/office/drawing/2010/main" xmlns:pic="http://schemas.openxmlformats.org/drawingml/2006/picture" xmlns:a="http://schemas.openxmlformats.org/drawingml/2006/main"/>
+          <mc:Fallback xmlns:w16du="http://schemas.microsoft.com/office/word/2023/wordml/word16du" xmlns:arto="http://schemas.microsoft.com/office/word/2006/arto" xmlns:a14="http://schemas.microsoft.com/office/drawing/2010/main" xmlns:pic="http://schemas.openxmlformats.org/drawingml/2006/picture" xmlns:a="http://schemas.openxmlformats.org/drawingml/2006/main"/>
         </mc:AlternateContent>
       </w:r>
       <w:r>
@@ -470,11 +470,10 @@
         <w:rPr>
           <w:noProof/>
         </w:rPr>
-        <w:lastRenderedPageBreak/>
         <w:drawing>
-          <wp:inline distT="0" distB="0" distL="0" distR="0" wp14:anchorId="15C17562" wp14:editId="7363231B">
-            <wp:extent cx="5943600" cy="3209925"/>
-            <wp:effectExtent l="0" t="0" r="0" b="0"/>
+          <wp:inline distT="0" distB="0" distL="0" distR="0" wp14:anchorId="15C17562" wp14:editId="0563E1E5">
+            <wp:extent cx="4178300" cy="2256550"/>
+            <wp:effectExtent l="0" t="0" r="0" b="4445"/>
             <wp:docPr id="678962091" name="Picture 678962091"/>
             <wp:cNvGraphicFramePr>
               <a:graphicFrameLocks xmlns:a="http://schemas.openxmlformats.org/drawingml/2006/main" noChangeAspect="1"/>
@@ -487,7 +486,7 @@
                     <pic:cNvPicPr/>
                   </pic:nvPicPr>
                   <pic:blipFill>
-                    <a:blip r:embed="rId8">
+                    <a:blip r:embed="rId8" cstate="print">
                       <a:extLst>
                         <a:ext uri="{28A0092B-C50C-407E-A947-70E740481C1C}">
                           <a14:useLocalDpi xmlns:a14="http://schemas.microsoft.com/office/drawing/2010/main" val="0"/>
@@ -501,7 +500,7 @@
                   <pic:spPr>
                     <a:xfrm>
                       <a:off x="0" y="0"/>
-                      <a:ext cx="5943600" cy="3209925"/>
+                      <a:ext cx="4188258" cy="2261928"/>
                     </a:xfrm>
                     <a:prstGeom prst="rect">
                       <a:avLst/>
@@ -516,6 +515,7 @@
     </w:p>
     <w:p>
       <w:r>
+        <w:lastRenderedPageBreak/>
         <w:t xml:space="preserve">Note: R and RStudio </w:t>
       </w:r>
       <w:r>
@@ -603,7 +603,6 @@
     </w:p>
     <w:p>
       <w:r>
-        <w:lastRenderedPageBreak/>
         <w:t xml:space="preserve">These are code editor (or Source; left-top), R console (left-bottom), </w:t>
       </w:r>
       <w:r>
@@ -820,6 +819,7 @@
         </w:numPr>
       </w:pPr>
       <w:r>
+        <w:lastRenderedPageBreak/>
         <w:t>1:7</w:t>
       </w:r>
     </w:p>
@@ -1150,7 +1150,6 @@
         </w:numPr>
       </w:pPr>
       <w:r>
-        <w:lastRenderedPageBreak/>
         <w:t>R Script</w:t>
       </w:r>
       <w:r>
@@ -1201,8 +1200,22 @@
       <w:r>
         <w:t>e on the editor and save it on your device to be used later.</w:t>
       </w:r>
-    </w:p>
-    <w:p/>
+      <w:r>
+        <w:t xml:space="preserve"> </w:t>
+      </w:r>
+    </w:p>
+    <w:p>
+      <w:pPr>
+        <w:pStyle w:val="ListParagraph"/>
+        <w:numPr>
+          <w:ilvl w:val="1"/>
+          <w:numId w:val="7"/>
+        </w:numPr>
+      </w:pPr>
+      <w:r>
+        <w:t>To run a code, go anywhere on the line where you wrote the code and either click ‘Run’ using the mouse, or press Ctr/Command + Enter on your keyboard. The output will be printed on the console.</w:t>
+      </w:r>
+    </w:p>
     <w:p>
       <w:pPr>
         <w:pStyle w:val="ListParagraph"/>
@@ -1266,7 +1279,13 @@
       <w:bookmarkEnd w:id="4"/>
       <w:proofErr w:type="gramEnd"/>
       <w:r>
-        <w:t>)’ on c.</w:t>
+        <w:t xml:space="preserve">)’ on </w:t>
+      </w:r>
+      <w:r>
+        <w:t>obj2</w:t>
+      </w:r>
+      <w:r>
+        <w:t>.</w:t>
       </w:r>
     </w:p>
     <w:p>
@@ -1366,7 +1385,11 @@
         <w:t>(</w:t>
       </w:r>
       <w:r>
-        <w:t>Havi will demonstrate how to make an R project for the labs on her device. You should see her</w:t>
+        <w:t xml:space="preserve">Havi will </w:t>
+      </w:r>
+      <w:r>
+        <w:lastRenderedPageBreak/>
+        <w:t>demonstrate how to make an R project for the labs on her device. You should see her</w:t>
       </w:r>
       <w:r>
         <w:t>e</w:t>
@@ -1494,9 +1517,8 @@
         <w:rPr>
           <w:noProof/>
         </w:rPr>
-        <w:lastRenderedPageBreak/>
         <w:drawing>
-          <wp:inline distT="0" distB="0" distL="0" distR="0" wp14:anchorId="238D14E5" wp14:editId="2C3FC36D">
+          <wp:inline distT="0" distB="0" distL="0" distR="0" wp14:anchorId="238D14E5" wp14:editId="3C3B0065">
             <wp:extent cx="4572000" cy="2286000"/>
             <wp:effectExtent l="0" t="0" r="0" b="0"/>
             <wp:docPr id="1269664047" name="Picture 1269664047"/>
@@ -1608,10 +1630,7 @@
 <file path=word/intelligence2.xml><?xml version="1.0" encoding="utf-8"?>
 <int2:intelligence xmlns:int2="http://schemas.microsoft.com/office/intelligence/2020/intelligence" xmlns:oel="http://schemas.microsoft.com/office/2019/extlst">
   <int2:observations>
-    <int2:bookmark int2:bookmarkName="_Int_BJHKY7hm" int2:invalidationBookmarkName="" int2:hashCode="6CGknc/nuPat32" int2:id="yG3KhPEE">
-      <int2:state int2:value="Rejected" int2:type="AugLoop_Text_Critique"/>
-    </int2:bookmark>
-    <int2:bookmark int2:bookmarkName="_Int_ui8EHaBI" int2:invalidationBookmarkName="" int2:hashCode="9IFu3MaiT6Zt/F" int2:id="xuvaIc2r">
+    <int2:bookmark int2:bookmarkName="_Int_CLCESwJj" int2:invalidationBookmarkName="" int2:hashCode="xIKbg0AMeM/Ngs" int2:id="9XRtSLIv">
       <int2:state int2:value="Rejected" int2:type="AugLoop_Text_Critique"/>
     </int2:bookmark>
     <int2:bookmark int2:bookmarkName="_Int_a1007kMX" int2:invalidationBookmarkName="" int2:hashCode="Dc2WFK+x18wI2j" int2:id="JQN4VfEa">
@@ -1623,7 +1642,10 @@
     <int2:bookmark int2:bookmarkName="_Int_jMDJpGoR" int2:invalidationBookmarkName="" int2:hashCode="xIKbg0AMeM/Ngs" int2:id="msIxu90a">
       <int2:state int2:value="Rejected" int2:type="AugLoop_Text_Critique"/>
     </int2:bookmark>
-    <int2:bookmark int2:bookmarkName="_Int_CLCESwJj" int2:invalidationBookmarkName="" int2:hashCode="xIKbg0AMeM/Ngs" int2:id="9XRtSLIv">
+    <int2:bookmark int2:bookmarkName="_Int_ui8EHaBI" int2:invalidationBookmarkName="" int2:hashCode="9IFu3MaiT6Zt/F" int2:id="xuvaIc2r">
+      <int2:state int2:value="Rejected" int2:type="AugLoop_Text_Critique"/>
+    </int2:bookmark>
+    <int2:bookmark int2:bookmarkName="_Int_BJHKY7hm" int2:invalidationBookmarkName="" int2:hashCode="6CGknc/nuPat32" int2:id="yG3KhPEE">
       <int2:state int2:value="Rejected" int2:type="AugLoop_Text_Critique"/>
     </int2:bookmark>
   </int2:observations>
@@ -1637,8 +1659,8 @@
   <w:abstractNum w:abstractNumId="0" w15:restartNumberingAfterBreak="0">
     <w:nsid w:val="10938ED4"/>
     <w:multiLevelType w:val="hybridMultilevel"/>
-    <w:tmpl w:val="56F431B6"/>
-    <w:lvl w:ilvl="0" w:tplc="85C2DA28">
+    <w:tmpl w:val="D916B63A"/>
+    <w:lvl w:ilvl="0" w:tplc="3D22BD34">
       <w:start w:val="1"/>
       <w:numFmt w:val="decimal"/>
       <w:lvlText w:val="%1."/>
@@ -1647,7 +1669,7 @@
         <w:ind w:left="720" w:hanging="360"/>
       </w:pPr>
     </w:lvl>
-    <w:lvl w:ilvl="1" w:tplc="C55C0AA6">
+    <w:lvl w:ilvl="1" w:tplc="091026F4">
       <w:start w:val="1"/>
       <w:numFmt w:val="lowerLetter"/>
       <w:lvlText w:val="%2."/>
@@ -1656,7 +1678,7 @@
         <w:ind w:left="1440" w:hanging="360"/>
       </w:pPr>
     </w:lvl>
-    <w:lvl w:ilvl="2" w:tplc="F59E2F74">
+    <w:lvl w:ilvl="2" w:tplc="C6A05CF4">
       <w:start w:val="1"/>
       <w:numFmt w:val="lowerRoman"/>
       <w:lvlText w:val="%3."/>
@@ -1665,7 +1687,7 @@
         <w:ind w:left="2160" w:hanging="180"/>
       </w:pPr>
     </w:lvl>
-    <w:lvl w:ilvl="3" w:tplc="EEA0FE4E">
+    <w:lvl w:ilvl="3" w:tplc="6A1AE86C">
       <w:start w:val="1"/>
       <w:numFmt w:val="decimal"/>
       <w:lvlText w:val="%4."/>
@@ -1674,7 +1696,7 @@
         <w:ind w:left="2880" w:hanging="360"/>
       </w:pPr>
     </w:lvl>
-    <w:lvl w:ilvl="4" w:tplc="ACB07084">
+    <w:lvl w:ilvl="4" w:tplc="0F326844">
       <w:start w:val="1"/>
       <w:numFmt w:val="lowerLetter"/>
       <w:lvlText w:val="%5."/>
@@ -1683,7 +1705,7 @@
         <w:ind w:left="3600" w:hanging="360"/>
       </w:pPr>
     </w:lvl>
-    <w:lvl w:ilvl="5" w:tplc="FE80118A">
+    <w:lvl w:ilvl="5" w:tplc="6EC03662">
       <w:start w:val="1"/>
       <w:numFmt w:val="lowerRoman"/>
       <w:lvlText w:val="%6."/>
@@ -1692,7 +1714,7 @@
         <w:ind w:left="4320" w:hanging="180"/>
       </w:pPr>
     </w:lvl>
-    <w:lvl w:ilvl="6" w:tplc="2BF602D6">
+    <w:lvl w:ilvl="6" w:tplc="A44456D0">
       <w:start w:val="1"/>
       <w:numFmt w:val="decimal"/>
       <w:lvlText w:val="%7."/>
@@ -1701,7 +1723,7 @@
         <w:ind w:left="5040" w:hanging="360"/>
       </w:pPr>
     </w:lvl>
-    <w:lvl w:ilvl="7" w:tplc="2272C750">
+    <w:lvl w:ilvl="7" w:tplc="EA0A2296">
       <w:start w:val="1"/>
       <w:numFmt w:val="lowerLetter"/>
       <w:lvlText w:val="%8."/>
@@ -1710,7 +1732,7 @@
         <w:ind w:left="5760" w:hanging="360"/>
       </w:pPr>
     </w:lvl>
-    <w:lvl w:ilvl="8" w:tplc="DFE61E3C">
+    <w:lvl w:ilvl="8" w:tplc="4C781610">
       <w:start w:val="1"/>
       <w:numFmt w:val="lowerRoman"/>
       <w:lvlText w:val="%9."/>
@@ -1723,8 +1745,8 @@
   <w:abstractNum w:abstractNumId="1" w15:restartNumberingAfterBreak="0">
     <w:nsid w:val="24BE3B03"/>
     <w:multiLevelType w:val="hybridMultilevel"/>
-    <w:tmpl w:val="2C508860"/>
-    <w:lvl w:ilvl="0" w:tplc="4420E2BC">
+    <w:tmpl w:val="66E032D8"/>
+    <w:lvl w:ilvl="0" w:tplc="DE5CF45A">
       <w:start w:val="1"/>
       <w:numFmt w:val="decimal"/>
       <w:lvlText w:val="%1."/>
@@ -1733,7 +1755,7 @@
         <w:ind w:left="720" w:hanging="360"/>
       </w:pPr>
     </w:lvl>
-    <w:lvl w:ilvl="1" w:tplc="E960909E">
+    <w:lvl w:ilvl="1" w:tplc="E7C04B50">
       <w:start w:val="1"/>
       <w:numFmt w:val="lowerLetter"/>
       <w:lvlText w:val="%2."/>
@@ -1742,7 +1764,7 @@
         <w:ind w:left="1440" w:hanging="360"/>
       </w:pPr>
     </w:lvl>
-    <w:lvl w:ilvl="2" w:tplc="9AB6A4E8">
+    <w:lvl w:ilvl="2" w:tplc="BDCE37BE">
       <w:start w:val="1"/>
       <w:numFmt w:val="lowerRoman"/>
       <w:lvlText w:val="%3."/>
@@ -1751,7 +1773,7 @@
         <w:ind w:left="2160" w:hanging="180"/>
       </w:pPr>
     </w:lvl>
-    <w:lvl w:ilvl="3" w:tplc="C890E28C">
+    <w:lvl w:ilvl="3" w:tplc="D340C668">
       <w:start w:val="1"/>
       <w:numFmt w:val="decimal"/>
       <w:lvlText w:val="%4."/>
@@ -1760,7 +1782,7 @@
         <w:ind w:left="2880" w:hanging="360"/>
       </w:pPr>
     </w:lvl>
-    <w:lvl w:ilvl="4" w:tplc="D9202980">
+    <w:lvl w:ilvl="4" w:tplc="36BE8A84">
       <w:start w:val="1"/>
       <w:numFmt w:val="lowerLetter"/>
       <w:lvlText w:val="%5."/>
@@ -1769,7 +1791,7 @@
         <w:ind w:left="3600" w:hanging="360"/>
       </w:pPr>
     </w:lvl>
-    <w:lvl w:ilvl="5" w:tplc="88128D0C">
+    <w:lvl w:ilvl="5" w:tplc="4FFA893C">
       <w:start w:val="1"/>
       <w:numFmt w:val="lowerRoman"/>
       <w:lvlText w:val="%6."/>
@@ -1778,7 +1800,7 @@
         <w:ind w:left="4320" w:hanging="180"/>
       </w:pPr>
     </w:lvl>
-    <w:lvl w:ilvl="6" w:tplc="972A9820">
+    <w:lvl w:ilvl="6" w:tplc="6676296E">
       <w:start w:val="1"/>
       <w:numFmt w:val="decimal"/>
       <w:lvlText w:val="%7."/>
@@ -1787,7 +1809,7 @@
         <w:ind w:left="5040" w:hanging="360"/>
       </w:pPr>
     </w:lvl>
-    <w:lvl w:ilvl="7" w:tplc="9C54BE16">
+    <w:lvl w:ilvl="7" w:tplc="D2D86342">
       <w:start w:val="1"/>
       <w:numFmt w:val="lowerLetter"/>
       <w:lvlText w:val="%8."/>
@@ -1796,7 +1818,7 @@
         <w:ind w:left="5760" w:hanging="360"/>
       </w:pPr>
     </w:lvl>
-    <w:lvl w:ilvl="8" w:tplc="C2A48674">
+    <w:lvl w:ilvl="8" w:tplc="4F5AB500">
       <w:start w:val="1"/>
       <w:numFmt w:val="lowerRoman"/>
       <w:lvlText w:val="%9."/>
@@ -1809,8 +1831,8 @@
   <w:abstractNum w:abstractNumId="2" w15:restartNumberingAfterBreak="0">
     <w:nsid w:val="2C2D8277"/>
     <w:multiLevelType w:val="hybridMultilevel"/>
-    <w:tmpl w:val="EF2C251E"/>
-    <w:lvl w:ilvl="0" w:tplc="3F180666">
+    <w:tmpl w:val="90660B1E"/>
+    <w:lvl w:ilvl="0" w:tplc="E0FE1680">
       <w:start w:val="1"/>
       <w:numFmt w:val="decimal"/>
       <w:lvlText w:val="%1."/>
@@ -1819,7 +1841,7 @@
         <w:ind w:left="720" w:hanging="360"/>
       </w:pPr>
     </w:lvl>
-    <w:lvl w:ilvl="1" w:tplc="C52E246A">
+    <w:lvl w:ilvl="1" w:tplc="B5B8CDBE">
       <w:start w:val="1"/>
       <w:numFmt w:val="lowerLetter"/>
       <w:lvlText w:val="%2."/>
@@ -1828,7 +1850,7 @@
         <w:ind w:left="1440" w:hanging="360"/>
       </w:pPr>
     </w:lvl>
-    <w:lvl w:ilvl="2" w:tplc="6366CECC">
+    <w:lvl w:ilvl="2" w:tplc="AC560E46">
       <w:start w:val="1"/>
       <w:numFmt w:val="lowerRoman"/>
       <w:lvlText w:val="%3."/>
@@ -1837,7 +1859,7 @@
         <w:ind w:left="2160" w:hanging="180"/>
       </w:pPr>
     </w:lvl>
-    <w:lvl w:ilvl="3" w:tplc="DE8A123E">
+    <w:lvl w:ilvl="3" w:tplc="D304F0C0">
       <w:start w:val="1"/>
       <w:numFmt w:val="decimal"/>
       <w:lvlText w:val="%4."/>
@@ -1846,7 +1868,7 @@
         <w:ind w:left="2880" w:hanging="360"/>
       </w:pPr>
     </w:lvl>
-    <w:lvl w:ilvl="4" w:tplc="10FCD2AA">
+    <w:lvl w:ilvl="4" w:tplc="9F5ADD1E">
       <w:start w:val="1"/>
       <w:numFmt w:val="lowerLetter"/>
       <w:lvlText w:val="%5."/>
@@ -1855,7 +1877,7 @@
         <w:ind w:left="3600" w:hanging="360"/>
       </w:pPr>
     </w:lvl>
-    <w:lvl w:ilvl="5" w:tplc="6914A244">
+    <w:lvl w:ilvl="5" w:tplc="44E4601C">
       <w:start w:val="1"/>
       <w:numFmt w:val="lowerRoman"/>
       <w:lvlText w:val="%6."/>
@@ -1864,7 +1886,7 @@
         <w:ind w:left="4320" w:hanging="180"/>
       </w:pPr>
     </w:lvl>
-    <w:lvl w:ilvl="6" w:tplc="B20AB48C">
+    <w:lvl w:ilvl="6" w:tplc="9DD0D8CA">
       <w:start w:val="1"/>
       <w:numFmt w:val="decimal"/>
       <w:lvlText w:val="%7."/>
@@ -1873,7 +1895,7 @@
         <w:ind w:left="5040" w:hanging="360"/>
       </w:pPr>
     </w:lvl>
-    <w:lvl w:ilvl="7" w:tplc="11EA9C22">
+    <w:lvl w:ilvl="7" w:tplc="8078DCC0">
       <w:start w:val="1"/>
       <w:numFmt w:val="lowerLetter"/>
       <w:lvlText w:val="%8."/>
@@ -1882,7 +1904,7 @@
         <w:ind w:left="5760" w:hanging="360"/>
       </w:pPr>
     </w:lvl>
-    <w:lvl w:ilvl="8" w:tplc="65585526">
+    <w:lvl w:ilvl="8" w:tplc="6ADC0C82">
       <w:start w:val="1"/>
       <w:numFmt w:val="lowerRoman"/>
       <w:lvlText w:val="%9."/>
@@ -1895,8 +1917,8 @@
   <w:abstractNum w:abstractNumId="3" w15:restartNumberingAfterBreak="0">
     <w:nsid w:val="2D16BA9F"/>
     <w:multiLevelType w:val="hybridMultilevel"/>
-    <w:tmpl w:val="69C65A38"/>
-    <w:lvl w:ilvl="0" w:tplc="9F9A4436">
+    <w:tmpl w:val="CE88EF3E"/>
+    <w:lvl w:ilvl="0" w:tplc="A244A7A4">
       <w:start w:val="1"/>
       <w:numFmt w:val="decimal"/>
       <w:lvlText w:val="%1."/>
@@ -1905,7 +1927,7 @@
         <w:ind w:left="720" w:hanging="360"/>
       </w:pPr>
     </w:lvl>
-    <w:lvl w:ilvl="1" w:tplc="1EB208AC">
+    <w:lvl w:ilvl="1" w:tplc="BC1652D2">
       <w:start w:val="1"/>
       <w:numFmt w:val="lowerLetter"/>
       <w:lvlText w:val="%2."/>
@@ -1914,7 +1936,7 @@
         <w:ind w:left="1440" w:hanging="360"/>
       </w:pPr>
     </w:lvl>
-    <w:lvl w:ilvl="2" w:tplc="1AF21BD4">
+    <w:lvl w:ilvl="2" w:tplc="AAA055D4">
       <w:start w:val="1"/>
       <w:numFmt w:val="lowerRoman"/>
       <w:lvlText w:val="%3."/>
@@ -1923,7 +1945,7 @@
         <w:ind w:left="2160" w:hanging="180"/>
       </w:pPr>
     </w:lvl>
-    <w:lvl w:ilvl="3" w:tplc="1B944AF4">
+    <w:lvl w:ilvl="3" w:tplc="09F2DB36">
       <w:start w:val="1"/>
       <w:numFmt w:val="decimal"/>
       <w:lvlText w:val="%4."/>
@@ -1932,7 +1954,7 @@
         <w:ind w:left="2880" w:hanging="360"/>
       </w:pPr>
     </w:lvl>
-    <w:lvl w:ilvl="4" w:tplc="EB50F1CC">
+    <w:lvl w:ilvl="4" w:tplc="49464FD4">
       <w:start w:val="1"/>
       <w:numFmt w:val="lowerLetter"/>
       <w:lvlText w:val="%5."/>
@@ -1941,7 +1963,7 @@
         <w:ind w:left="3600" w:hanging="360"/>
       </w:pPr>
     </w:lvl>
-    <w:lvl w:ilvl="5" w:tplc="DBDE93E0">
+    <w:lvl w:ilvl="5" w:tplc="0EB0D41C">
       <w:start w:val="1"/>
       <w:numFmt w:val="lowerRoman"/>
       <w:lvlText w:val="%6."/>
@@ -1950,7 +1972,7 @@
         <w:ind w:left="4320" w:hanging="180"/>
       </w:pPr>
     </w:lvl>
-    <w:lvl w:ilvl="6" w:tplc="8E6A16C4">
+    <w:lvl w:ilvl="6" w:tplc="D0A27E1E">
       <w:start w:val="1"/>
       <w:numFmt w:val="decimal"/>
       <w:lvlText w:val="%7."/>
@@ -1959,7 +1981,7 @@
         <w:ind w:left="5040" w:hanging="360"/>
       </w:pPr>
     </w:lvl>
-    <w:lvl w:ilvl="7" w:tplc="E3A4B0C2">
+    <w:lvl w:ilvl="7" w:tplc="DF348F58">
       <w:start w:val="1"/>
       <w:numFmt w:val="lowerLetter"/>
       <w:lvlText w:val="%8."/>
@@ -1968,7 +1990,7 @@
         <w:ind w:left="5760" w:hanging="360"/>
       </w:pPr>
     </w:lvl>
-    <w:lvl w:ilvl="8" w:tplc="A6688464">
+    <w:lvl w:ilvl="8" w:tplc="A4CA88CA">
       <w:start w:val="1"/>
       <w:numFmt w:val="lowerRoman"/>
       <w:lvlText w:val="%9."/>
@@ -1981,8 +2003,8 @@
   <w:abstractNum w:abstractNumId="4" w15:restartNumberingAfterBreak="0">
     <w:nsid w:val="34EB5E13"/>
     <w:multiLevelType w:val="hybridMultilevel"/>
-    <w:tmpl w:val="70DC2532"/>
-    <w:lvl w:ilvl="0" w:tplc="33C2F396">
+    <w:tmpl w:val="46E081BA"/>
+    <w:lvl w:ilvl="0" w:tplc="52748820">
       <w:start w:val="1"/>
       <w:numFmt w:val="bullet"/>
       <w:lvlText w:val=""/>
@@ -1994,7 +2016,7 @@
         <w:rFonts w:ascii="Wingdings" w:hAnsi="Wingdings" w:hint="default"/>
       </w:rPr>
     </w:lvl>
-    <w:lvl w:ilvl="1" w:tplc="7A801AC2">
+    <w:lvl w:ilvl="1" w:tplc="D7A8E0FC">
       <w:start w:val="1"/>
       <w:numFmt w:val="bullet"/>
       <w:lvlText w:val="o"/>
@@ -2006,7 +2028,7 @@
         <w:rFonts w:ascii="Courier New" w:hAnsi="Courier New" w:hint="default"/>
       </w:rPr>
     </w:lvl>
-    <w:lvl w:ilvl="2" w:tplc="040452F6">
+    <w:lvl w:ilvl="2" w:tplc="A8F8B982">
       <w:start w:val="1"/>
       <w:numFmt w:val="bullet"/>
       <w:lvlText w:val=""/>
@@ -2018,7 +2040,7 @@
         <w:rFonts w:ascii="Wingdings" w:hAnsi="Wingdings" w:hint="default"/>
       </w:rPr>
     </w:lvl>
-    <w:lvl w:ilvl="3" w:tplc="2CE47CA4">
+    <w:lvl w:ilvl="3" w:tplc="59AA59F0">
       <w:start w:val="1"/>
       <w:numFmt w:val="bullet"/>
       <w:lvlText w:val=""/>
@@ -2030,7 +2052,7 @@
         <w:rFonts w:ascii="Symbol" w:hAnsi="Symbol" w:hint="default"/>
       </w:rPr>
     </w:lvl>
-    <w:lvl w:ilvl="4" w:tplc="40C42316">
+    <w:lvl w:ilvl="4" w:tplc="B860D540">
       <w:start w:val="1"/>
       <w:numFmt w:val="bullet"/>
       <w:lvlText w:val="o"/>
@@ -2042,7 +2064,7 @@
         <w:rFonts w:ascii="Courier New" w:hAnsi="Courier New" w:hint="default"/>
       </w:rPr>
     </w:lvl>
-    <w:lvl w:ilvl="5" w:tplc="576A1710">
+    <w:lvl w:ilvl="5" w:tplc="74AA0448">
       <w:start w:val="1"/>
       <w:numFmt w:val="bullet"/>
       <w:lvlText w:val=""/>
@@ -2054,7 +2076,7 @@
         <w:rFonts w:ascii="Wingdings" w:hAnsi="Wingdings" w:hint="default"/>
       </w:rPr>
     </w:lvl>
-    <w:lvl w:ilvl="6" w:tplc="0CFEBAFA">
+    <w:lvl w:ilvl="6" w:tplc="BC6CEC70">
       <w:start w:val="1"/>
       <w:numFmt w:val="bullet"/>
       <w:lvlText w:val=""/>
@@ -2066,7 +2088,7 @@
         <w:rFonts w:ascii="Symbol" w:hAnsi="Symbol" w:hint="default"/>
       </w:rPr>
     </w:lvl>
-    <w:lvl w:ilvl="7" w:tplc="BD3C4EFA">
+    <w:lvl w:ilvl="7" w:tplc="2564C21E">
       <w:start w:val="1"/>
       <w:numFmt w:val="bullet"/>
       <w:lvlText w:val="o"/>
@@ -2078,7 +2100,7 @@
         <w:rFonts w:ascii="Courier New" w:hAnsi="Courier New" w:hint="default"/>
       </w:rPr>
     </w:lvl>
-    <w:lvl w:ilvl="8" w:tplc="5B78A188">
+    <w:lvl w:ilvl="8" w:tplc="8C5632FE">
       <w:start w:val="1"/>
       <w:numFmt w:val="bullet"/>
       <w:lvlText w:val=""/>
@@ -2094,8 +2116,8 @@
   <w:abstractNum w:abstractNumId="5" w15:restartNumberingAfterBreak="0">
     <w:nsid w:val="3DCAC701"/>
     <w:multiLevelType w:val="hybridMultilevel"/>
-    <w:tmpl w:val="6964A89A"/>
-    <w:lvl w:ilvl="0" w:tplc="8F6A6324">
+    <w:tmpl w:val="00C253F0"/>
+    <w:lvl w:ilvl="0" w:tplc="81701EEA">
       <w:start w:val="1"/>
       <w:numFmt w:val="bullet"/>
       <w:lvlText w:val=""/>
@@ -2107,7 +2129,7 @@
         <w:rFonts w:ascii="Symbol" w:hAnsi="Symbol" w:hint="default"/>
       </w:rPr>
     </w:lvl>
-    <w:lvl w:ilvl="1" w:tplc="BE5437BC">
+    <w:lvl w:ilvl="1" w:tplc="5D9A315E">
       <w:start w:val="1"/>
       <w:numFmt w:val="bullet"/>
       <w:lvlText w:val="o"/>
@@ -2119,7 +2141,7 @@
         <w:rFonts w:ascii="Courier New" w:hAnsi="Courier New" w:hint="default"/>
       </w:rPr>
     </w:lvl>
-    <w:lvl w:ilvl="2" w:tplc="B2D2D5BA">
+    <w:lvl w:ilvl="2" w:tplc="3A122D66">
       <w:start w:val="1"/>
       <w:numFmt w:val="bullet"/>
       <w:lvlText w:val=""/>
@@ -2131,7 +2153,7 @@
         <w:rFonts w:ascii="Wingdings" w:hAnsi="Wingdings" w:hint="default"/>
       </w:rPr>
     </w:lvl>
-    <w:lvl w:ilvl="3" w:tplc="BA9A377A">
+    <w:lvl w:ilvl="3" w:tplc="29D43532">
       <w:start w:val="1"/>
       <w:numFmt w:val="bullet"/>
       <w:lvlText w:val=""/>
@@ -2143,7 +2165,7 @@
         <w:rFonts w:ascii="Symbol" w:hAnsi="Symbol" w:hint="default"/>
       </w:rPr>
     </w:lvl>
-    <w:lvl w:ilvl="4" w:tplc="BE98884E">
+    <w:lvl w:ilvl="4" w:tplc="137CE94E">
       <w:start w:val="1"/>
       <w:numFmt w:val="bullet"/>
       <w:lvlText w:val="o"/>
@@ -2155,7 +2177,7 @@
         <w:rFonts w:ascii="Courier New" w:hAnsi="Courier New" w:hint="default"/>
       </w:rPr>
     </w:lvl>
-    <w:lvl w:ilvl="5" w:tplc="B0EA9768">
+    <w:lvl w:ilvl="5" w:tplc="E930876E">
       <w:start w:val="1"/>
       <w:numFmt w:val="bullet"/>
       <w:lvlText w:val=""/>
@@ -2167,7 +2189,7 @@
         <w:rFonts w:ascii="Wingdings" w:hAnsi="Wingdings" w:hint="default"/>
       </w:rPr>
     </w:lvl>
-    <w:lvl w:ilvl="6" w:tplc="D8CA5CBA">
+    <w:lvl w:ilvl="6" w:tplc="EF4AAC22">
       <w:start w:val="1"/>
       <w:numFmt w:val="bullet"/>
       <w:lvlText w:val=""/>
@@ -2179,7 +2201,7 @@
         <w:rFonts w:ascii="Symbol" w:hAnsi="Symbol" w:hint="default"/>
       </w:rPr>
     </w:lvl>
-    <w:lvl w:ilvl="7" w:tplc="B85044C8">
+    <w:lvl w:ilvl="7" w:tplc="06C4101A">
       <w:start w:val="1"/>
       <w:numFmt w:val="bullet"/>
       <w:lvlText w:val="o"/>
@@ -2191,7 +2213,7 @@
         <w:rFonts w:ascii="Courier New" w:hAnsi="Courier New" w:hint="default"/>
       </w:rPr>
     </w:lvl>
-    <w:lvl w:ilvl="8" w:tplc="05B2FF6E">
+    <w:lvl w:ilvl="8" w:tplc="215AFC02">
       <w:start w:val="1"/>
       <w:numFmt w:val="bullet"/>
       <w:lvlText w:val=""/>
@@ -2207,8 +2229,8 @@
   <w:abstractNum w:abstractNumId="6" w15:restartNumberingAfterBreak="0">
     <w:nsid w:val="3E0E440D"/>
     <w:multiLevelType w:val="hybridMultilevel"/>
-    <w:tmpl w:val="2612014E"/>
-    <w:lvl w:ilvl="0" w:tplc="67EE6E70">
+    <w:tmpl w:val="9B0A40D6"/>
+    <w:lvl w:ilvl="0" w:tplc="B1FEDCD6">
       <w:start w:val="1"/>
       <w:numFmt w:val="lowerLetter"/>
       <w:lvlText w:val="%1."/>
@@ -2217,7 +2239,7 @@
         <w:ind w:left="720" w:hanging="360"/>
       </w:pPr>
     </w:lvl>
-    <w:lvl w:ilvl="1" w:tplc="5AC00F5C">
+    <w:lvl w:ilvl="1" w:tplc="B77225E8">
       <w:start w:val="1"/>
       <w:numFmt w:val="lowerLetter"/>
       <w:lvlText w:val="%2."/>
@@ -2226,7 +2248,7 @@
         <w:ind w:left="1440" w:hanging="360"/>
       </w:pPr>
     </w:lvl>
-    <w:lvl w:ilvl="2" w:tplc="7D664F62">
+    <w:lvl w:ilvl="2" w:tplc="8466DE58">
       <w:start w:val="1"/>
       <w:numFmt w:val="lowerRoman"/>
       <w:lvlText w:val="%3."/>
@@ -2235,7 +2257,7 @@
         <w:ind w:left="2160" w:hanging="180"/>
       </w:pPr>
     </w:lvl>
-    <w:lvl w:ilvl="3" w:tplc="E1FACAD6">
+    <w:lvl w:ilvl="3" w:tplc="5426AC02">
       <w:start w:val="1"/>
       <w:numFmt w:val="decimal"/>
       <w:lvlText w:val="%4."/>
@@ -2244,7 +2266,7 @@
         <w:ind w:left="2880" w:hanging="360"/>
       </w:pPr>
     </w:lvl>
-    <w:lvl w:ilvl="4" w:tplc="0F4EA4EE">
+    <w:lvl w:ilvl="4" w:tplc="5FC44972">
       <w:start w:val="1"/>
       <w:numFmt w:val="lowerLetter"/>
       <w:lvlText w:val="%5."/>
@@ -2253,7 +2275,7 @@
         <w:ind w:left="3600" w:hanging="360"/>
       </w:pPr>
     </w:lvl>
-    <w:lvl w:ilvl="5" w:tplc="BAA2519A">
+    <w:lvl w:ilvl="5" w:tplc="1BE43BF4">
       <w:start w:val="1"/>
       <w:numFmt w:val="lowerRoman"/>
       <w:lvlText w:val="%6."/>
@@ -2262,7 +2284,7 @@
         <w:ind w:left="4320" w:hanging="180"/>
       </w:pPr>
     </w:lvl>
-    <w:lvl w:ilvl="6" w:tplc="FCF85B58">
+    <w:lvl w:ilvl="6" w:tplc="4DDED4A8">
       <w:start w:val="1"/>
       <w:numFmt w:val="decimal"/>
       <w:lvlText w:val="%7."/>
@@ -2271,7 +2293,7 @@
         <w:ind w:left="5040" w:hanging="360"/>
       </w:pPr>
     </w:lvl>
-    <w:lvl w:ilvl="7" w:tplc="97EEF2B4">
+    <w:lvl w:ilvl="7" w:tplc="E856E48E">
       <w:start w:val="1"/>
       <w:numFmt w:val="lowerLetter"/>
       <w:lvlText w:val="%8."/>
@@ -2280,7 +2302,7 @@
         <w:ind w:left="5760" w:hanging="360"/>
       </w:pPr>
     </w:lvl>
-    <w:lvl w:ilvl="8" w:tplc="8B20D59E">
+    <w:lvl w:ilvl="8" w:tplc="A05EA5EC">
       <w:start w:val="1"/>
       <w:numFmt w:val="lowerRoman"/>
       <w:lvlText w:val="%9."/>
@@ -2293,8 +2315,8 @@
   <w:abstractNum w:abstractNumId="7" w15:restartNumberingAfterBreak="0">
     <w:nsid w:val="531A2F77"/>
     <w:multiLevelType w:val="hybridMultilevel"/>
-    <w:tmpl w:val="EC60ADD0"/>
-    <w:lvl w:ilvl="0" w:tplc="8618B644">
+    <w:tmpl w:val="A7702642"/>
+    <w:lvl w:ilvl="0" w:tplc="12405F8A">
       <w:start w:val="1"/>
       <w:numFmt w:val="decimal"/>
       <w:lvlText w:val="%1."/>
@@ -2303,7 +2325,7 @@
         <w:ind w:left="720" w:hanging="360"/>
       </w:pPr>
     </w:lvl>
-    <w:lvl w:ilvl="1" w:tplc="C4EAF22C">
+    <w:lvl w:ilvl="1" w:tplc="BDFC1AF4">
       <w:start w:val="1"/>
       <w:numFmt w:val="lowerLetter"/>
       <w:lvlText w:val="%2."/>
@@ -2312,7 +2334,7 @@
         <w:ind w:left="1440" w:hanging="360"/>
       </w:pPr>
     </w:lvl>
-    <w:lvl w:ilvl="2" w:tplc="119AB4D6">
+    <w:lvl w:ilvl="2" w:tplc="786083CA">
       <w:start w:val="1"/>
       <w:numFmt w:val="lowerRoman"/>
       <w:lvlText w:val="%3."/>
@@ -2321,7 +2343,7 @@
         <w:ind w:left="2160" w:hanging="180"/>
       </w:pPr>
     </w:lvl>
-    <w:lvl w:ilvl="3" w:tplc="0D2EFC2E">
+    <w:lvl w:ilvl="3" w:tplc="43D014F0">
       <w:start w:val="1"/>
       <w:numFmt w:val="decimal"/>
       <w:lvlText w:val="%4."/>
@@ -2330,7 +2352,7 @@
         <w:ind w:left="2880" w:hanging="360"/>
       </w:pPr>
     </w:lvl>
-    <w:lvl w:ilvl="4" w:tplc="FF58618E">
+    <w:lvl w:ilvl="4" w:tplc="95EE52B8">
       <w:start w:val="1"/>
       <w:numFmt w:val="lowerLetter"/>
       <w:lvlText w:val="%5."/>
@@ -2339,7 +2361,7 @@
         <w:ind w:left="3600" w:hanging="360"/>
       </w:pPr>
     </w:lvl>
-    <w:lvl w:ilvl="5" w:tplc="08D081DE">
+    <w:lvl w:ilvl="5" w:tplc="B8DAFC16">
       <w:start w:val="1"/>
       <w:numFmt w:val="lowerRoman"/>
       <w:lvlText w:val="%6."/>
@@ -2348,7 +2370,7 @@
         <w:ind w:left="4320" w:hanging="180"/>
       </w:pPr>
     </w:lvl>
-    <w:lvl w:ilvl="6" w:tplc="C2CA43B4">
+    <w:lvl w:ilvl="6" w:tplc="A426D836">
       <w:start w:val="1"/>
       <w:numFmt w:val="decimal"/>
       <w:lvlText w:val="%7."/>
@@ -2357,7 +2379,7 @@
         <w:ind w:left="5040" w:hanging="360"/>
       </w:pPr>
     </w:lvl>
-    <w:lvl w:ilvl="7" w:tplc="BF5EFF48">
+    <w:lvl w:ilvl="7" w:tplc="367C8B02">
       <w:start w:val="1"/>
       <w:numFmt w:val="lowerLetter"/>
       <w:lvlText w:val="%8."/>
@@ -2366,7 +2388,7 @@
         <w:ind w:left="5760" w:hanging="360"/>
       </w:pPr>
     </w:lvl>
-    <w:lvl w:ilvl="8" w:tplc="F51273D4">
+    <w:lvl w:ilvl="8" w:tplc="71DA44EA">
       <w:start w:val="1"/>
       <w:numFmt w:val="lowerRoman"/>
       <w:lvlText w:val="%9."/>
@@ -2379,8 +2401,8 @@
   <w:abstractNum w:abstractNumId="8" w15:restartNumberingAfterBreak="0">
     <w:nsid w:val="53613FB4"/>
     <w:multiLevelType w:val="hybridMultilevel"/>
-    <w:tmpl w:val="7426505E"/>
-    <w:lvl w:ilvl="0" w:tplc="8048CF4A">
+    <w:tmpl w:val="3C24A7B8"/>
+    <w:lvl w:ilvl="0" w:tplc="B6EE5772">
       <w:start w:val="1"/>
       <w:numFmt w:val="decimal"/>
       <w:lvlText w:val="%1."/>
@@ -2389,7 +2411,7 @@
         <w:ind w:left="720" w:hanging="360"/>
       </w:pPr>
     </w:lvl>
-    <w:lvl w:ilvl="1" w:tplc="09A8B92E">
+    <w:lvl w:ilvl="1" w:tplc="376A31DA">
       <w:start w:val="1"/>
       <w:numFmt w:val="lowerLetter"/>
       <w:lvlText w:val="%2."/>
@@ -2398,7 +2420,7 @@
         <w:ind w:left="1440" w:hanging="360"/>
       </w:pPr>
     </w:lvl>
-    <w:lvl w:ilvl="2" w:tplc="8892BF84">
+    <w:lvl w:ilvl="2" w:tplc="04AED786">
       <w:start w:val="1"/>
       <w:numFmt w:val="lowerRoman"/>
       <w:lvlText w:val="%3."/>
@@ -2407,7 +2429,7 @@
         <w:ind w:left="2160" w:hanging="180"/>
       </w:pPr>
     </w:lvl>
-    <w:lvl w:ilvl="3" w:tplc="D8A0FC58">
+    <w:lvl w:ilvl="3" w:tplc="CAE2DF9E">
       <w:start w:val="1"/>
       <w:numFmt w:val="decimal"/>
       <w:lvlText w:val="%4."/>
@@ -2416,7 +2438,7 @@
         <w:ind w:left="2880" w:hanging="360"/>
       </w:pPr>
     </w:lvl>
-    <w:lvl w:ilvl="4" w:tplc="80EE98CE">
+    <w:lvl w:ilvl="4" w:tplc="6156A2A8">
       <w:start w:val="1"/>
       <w:numFmt w:val="lowerLetter"/>
       <w:lvlText w:val="%5."/>
@@ -2425,7 +2447,7 @@
         <w:ind w:left="3600" w:hanging="360"/>
       </w:pPr>
     </w:lvl>
-    <w:lvl w:ilvl="5" w:tplc="8A1E3A72">
+    <w:lvl w:ilvl="5" w:tplc="72A004A6">
       <w:start w:val="1"/>
       <w:numFmt w:val="lowerRoman"/>
       <w:lvlText w:val="%6."/>
@@ -2434,7 +2456,7 @@
         <w:ind w:left="4320" w:hanging="180"/>
       </w:pPr>
     </w:lvl>
-    <w:lvl w:ilvl="6" w:tplc="6F441B2A">
+    <w:lvl w:ilvl="6" w:tplc="AD38EBFE">
       <w:start w:val="1"/>
       <w:numFmt w:val="decimal"/>
       <w:lvlText w:val="%7."/>
@@ -2443,7 +2465,7 @@
         <w:ind w:left="5040" w:hanging="360"/>
       </w:pPr>
     </w:lvl>
-    <w:lvl w:ilvl="7" w:tplc="90848CA6">
+    <w:lvl w:ilvl="7" w:tplc="2AEE4FDE">
       <w:start w:val="1"/>
       <w:numFmt w:val="lowerLetter"/>
       <w:lvlText w:val="%8."/>
@@ -2452,7 +2474,7 @@
         <w:ind w:left="5760" w:hanging="360"/>
       </w:pPr>
     </w:lvl>
-    <w:lvl w:ilvl="8" w:tplc="3BC2073A">
+    <w:lvl w:ilvl="8" w:tplc="76F03EA8">
       <w:start w:val="1"/>
       <w:numFmt w:val="lowerRoman"/>
       <w:lvlText w:val="%9."/>
@@ -2465,8 +2487,8 @@
   <w:abstractNum w:abstractNumId="9" w15:restartNumberingAfterBreak="0">
     <w:nsid w:val="577BBECC"/>
     <w:multiLevelType w:val="hybridMultilevel"/>
-    <w:tmpl w:val="76B45F3A"/>
-    <w:lvl w:ilvl="0" w:tplc="8EE0C122">
+    <w:tmpl w:val="715A1A0E"/>
+    <w:lvl w:ilvl="0" w:tplc="0CA8F7FE">
       <w:start w:val="1"/>
       <w:numFmt w:val="decimal"/>
       <w:lvlText w:val="%1."/>
@@ -2475,7 +2497,7 @@
         <w:ind w:left="720" w:hanging="360"/>
       </w:pPr>
     </w:lvl>
-    <w:lvl w:ilvl="1" w:tplc="E9A4E9A4">
+    <w:lvl w:ilvl="1" w:tplc="554CC222">
       <w:start w:val="1"/>
       <w:numFmt w:val="lowerLetter"/>
       <w:lvlText w:val="%2."/>
@@ -2484,7 +2506,7 @@
         <w:ind w:left="1440" w:hanging="360"/>
       </w:pPr>
     </w:lvl>
-    <w:lvl w:ilvl="2" w:tplc="D3F8688A">
+    <w:lvl w:ilvl="2" w:tplc="14682B1E">
       <w:start w:val="1"/>
       <w:numFmt w:val="lowerRoman"/>
       <w:lvlText w:val="%3."/>
@@ -2493,7 +2515,7 @@
         <w:ind w:left="2160" w:hanging="180"/>
       </w:pPr>
     </w:lvl>
-    <w:lvl w:ilvl="3" w:tplc="172E8D3E">
+    <w:lvl w:ilvl="3" w:tplc="A09C1C04">
       <w:start w:val="1"/>
       <w:numFmt w:val="decimal"/>
       <w:lvlText w:val="%4."/>
@@ -2502,7 +2524,7 @@
         <w:ind w:left="2880" w:hanging="360"/>
       </w:pPr>
     </w:lvl>
-    <w:lvl w:ilvl="4" w:tplc="E4A6417A">
+    <w:lvl w:ilvl="4" w:tplc="4FF6EFF2">
       <w:start w:val="1"/>
       <w:numFmt w:val="lowerLetter"/>
       <w:lvlText w:val="%5."/>
@@ -2511,7 +2533,7 @@
         <w:ind w:left="3600" w:hanging="360"/>
       </w:pPr>
     </w:lvl>
-    <w:lvl w:ilvl="5" w:tplc="660EBA80">
+    <w:lvl w:ilvl="5" w:tplc="CBB2FE1E">
       <w:start w:val="1"/>
       <w:numFmt w:val="lowerRoman"/>
       <w:lvlText w:val="%6."/>
@@ -2520,7 +2542,7 @@
         <w:ind w:left="4320" w:hanging="180"/>
       </w:pPr>
     </w:lvl>
-    <w:lvl w:ilvl="6" w:tplc="497CA366">
+    <w:lvl w:ilvl="6" w:tplc="8C784EE2">
       <w:start w:val="1"/>
       <w:numFmt w:val="decimal"/>
       <w:lvlText w:val="%7."/>
@@ -2529,7 +2551,7 @@
         <w:ind w:left="5040" w:hanging="360"/>
       </w:pPr>
     </w:lvl>
-    <w:lvl w:ilvl="7" w:tplc="2200AB64">
+    <w:lvl w:ilvl="7" w:tplc="C942A6D4">
       <w:start w:val="1"/>
       <w:numFmt w:val="lowerLetter"/>
       <w:lvlText w:val="%8."/>
@@ -2538,7 +2560,7 @@
         <w:ind w:left="5760" w:hanging="360"/>
       </w:pPr>
     </w:lvl>
-    <w:lvl w:ilvl="8" w:tplc="935E1B0A">
+    <w:lvl w:ilvl="8" w:tplc="95C2A2AA">
       <w:start w:val="1"/>
       <w:numFmt w:val="lowerRoman"/>
       <w:lvlText w:val="%9."/>
@@ -2551,8 +2573,8 @@
   <w:abstractNum w:abstractNumId="10" w15:restartNumberingAfterBreak="0">
     <w:nsid w:val="58624F76"/>
     <w:multiLevelType w:val="hybridMultilevel"/>
-    <w:tmpl w:val="A04E65DA"/>
-    <w:lvl w:ilvl="0" w:tplc="C5864F36">
+    <w:tmpl w:val="7FA0B248"/>
+    <w:lvl w:ilvl="0" w:tplc="F418C0D2">
       <w:start w:val="1"/>
       <w:numFmt w:val="decimal"/>
       <w:lvlText w:val="%1."/>
@@ -2561,7 +2583,7 @@
         <w:ind w:left="720" w:hanging="360"/>
       </w:pPr>
     </w:lvl>
-    <w:lvl w:ilvl="1" w:tplc="208C05FA">
+    <w:lvl w:ilvl="1" w:tplc="D610A24E">
       <w:start w:val="1"/>
       <w:numFmt w:val="lowerLetter"/>
       <w:lvlText w:val="%2."/>
@@ -2570,7 +2592,7 @@
         <w:ind w:left="1440" w:hanging="360"/>
       </w:pPr>
     </w:lvl>
-    <w:lvl w:ilvl="2" w:tplc="8E70CF3E">
+    <w:lvl w:ilvl="2" w:tplc="358A745E">
       <w:start w:val="1"/>
       <w:numFmt w:val="lowerRoman"/>
       <w:lvlText w:val="%3."/>
@@ -2579,7 +2601,7 @@
         <w:ind w:left="2160" w:hanging="180"/>
       </w:pPr>
     </w:lvl>
-    <w:lvl w:ilvl="3" w:tplc="3D3C89CA">
+    <w:lvl w:ilvl="3" w:tplc="B470B6F8">
       <w:start w:val="1"/>
       <w:numFmt w:val="decimal"/>
       <w:lvlText w:val="%4."/>
@@ -2588,7 +2610,7 @@
         <w:ind w:left="2880" w:hanging="360"/>
       </w:pPr>
     </w:lvl>
-    <w:lvl w:ilvl="4" w:tplc="6A688F24">
+    <w:lvl w:ilvl="4" w:tplc="C986D1B6">
       <w:start w:val="1"/>
       <w:numFmt w:val="lowerLetter"/>
       <w:lvlText w:val="%5."/>
@@ -2597,7 +2619,7 @@
         <w:ind w:left="3600" w:hanging="360"/>
       </w:pPr>
     </w:lvl>
-    <w:lvl w:ilvl="5" w:tplc="CDC47D0A">
+    <w:lvl w:ilvl="5" w:tplc="C0E83FA6">
       <w:start w:val="1"/>
       <w:numFmt w:val="lowerRoman"/>
       <w:lvlText w:val="%6."/>
@@ -2606,7 +2628,7 @@
         <w:ind w:left="4320" w:hanging="180"/>
       </w:pPr>
     </w:lvl>
-    <w:lvl w:ilvl="6" w:tplc="87E617BE">
+    <w:lvl w:ilvl="6" w:tplc="0FEC4FF6">
       <w:start w:val="1"/>
       <w:numFmt w:val="decimal"/>
       <w:lvlText w:val="%7."/>
@@ -2615,7 +2637,7 @@
         <w:ind w:left="5040" w:hanging="360"/>
       </w:pPr>
     </w:lvl>
-    <w:lvl w:ilvl="7" w:tplc="41D01376">
+    <w:lvl w:ilvl="7" w:tplc="F84655B6">
       <w:start w:val="1"/>
       <w:numFmt w:val="lowerLetter"/>
       <w:lvlText w:val="%8."/>
@@ -2624,7 +2646,7 @@
         <w:ind w:left="5760" w:hanging="360"/>
       </w:pPr>
     </w:lvl>
-    <w:lvl w:ilvl="8" w:tplc="0F20881A">
+    <w:lvl w:ilvl="8" w:tplc="AC8E6E98">
       <w:start w:val="1"/>
       <w:numFmt w:val="lowerRoman"/>
       <w:lvlText w:val="%9."/>
@@ -2637,8 +2659,8 @@
   <w:abstractNum w:abstractNumId="11" w15:restartNumberingAfterBreak="0">
     <w:nsid w:val="5C1A4FFF"/>
     <w:multiLevelType w:val="hybridMultilevel"/>
-    <w:tmpl w:val="54C20706"/>
-    <w:lvl w:ilvl="0" w:tplc="AB08F024">
+    <w:tmpl w:val="43CEB370"/>
+    <w:lvl w:ilvl="0" w:tplc="5DCCDA00">
       <w:start w:val="1"/>
       <w:numFmt w:val="decimal"/>
       <w:lvlText w:val="%1."/>
@@ -2647,7 +2669,7 @@
         <w:ind w:left="720" w:hanging="360"/>
       </w:pPr>
     </w:lvl>
-    <w:lvl w:ilvl="1" w:tplc="37ECE524">
+    <w:lvl w:ilvl="1" w:tplc="D2966D34">
       <w:start w:val="1"/>
       <w:numFmt w:val="lowerLetter"/>
       <w:lvlText w:val="%2."/>
@@ -2656,7 +2678,7 @@
         <w:ind w:left="1440" w:hanging="360"/>
       </w:pPr>
     </w:lvl>
-    <w:lvl w:ilvl="2" w:tplc="1292C45A">
+    <w:lvl w:ilvl="2" w:tplc="F77CDF02">
       <w:start w:val="1"/>
       <w:numFmt w:val="lowerRoman"/>
       <w:lvlText w:val="%3."/>
@@ -2665,7 +2687,7 @@
         <w:ind w:left="2160" w:hanging="180"/>
       </w:pPr>
     </w:lvl>
-    <w:lvl w:ilvl="3" w:tplc="6B6689CE">
+    <w:lvl w:ilvl="3" w:tplc="E5F0E306">
       <w:start w:val="1"/>
       <w:numFmt w:val="decimal"/>
       <w:lvlText w:val="%4."/>
@@ -2674,7 +2696,7 @@
         <w:ind w:left="2880" w:hanging="360"/>
       </w:pPr>
     </w:lvl>
-    <w:lvl w:ilvl="4" w:tplc="21DA0D0A">
+    <w:lvl w:ilvl="4" w:tplc="14601A40">
       <w:start w:val="1"/>
       <w:numFmt w:val="lowerLetter"/>
       <w:lvlText w:val="%5."/>
@@ -2683,7 +2705,7 @@
         <w:ind w:left="3600" w:hanging="360"/>
       </w:pPr>
     </w:lvl>
-    <w:lvl w:ilvl="5" w:tplc="7A32643E">
+    <w:lvl w:ilvl="5" w:tplc="49F256B8">
       <w:start w:val="1"/>
       <w:numFmt w:val="lowerRoman"/>
       <w:lvlText w:val="%6."/>
@@ -2692,7 +2714,7 @@
         <w:ind w:left="4320" w:hanging="180"/>
       </w:pPr>
     </w:lvl>
-    <w:lvl w:ilvl="6" w:tplc="01C8CCE8">
+    <w:lvl w:ilvl="6" w:tplc="324E65E6">
       <w:start w:val="1"/>
       <w:numFmt w:val="decimal"/>
       <w:lvlText w:val="%7."/>
@@ -2701,7 +2723,7 @@
         <w:ind w:left="5040" w:hanging="360"/>
       </w:pPr>
     </w:lvl>
-    <w:lvl w:ilvl="7" w:tplc="9E1C402A">
+    <w:lvl w:ilvl="7" w:tplc="882EE3EC">
       <w:start w:val="1"/>
       <w:numFmt w:val="lowerLetter"/>
       <w:lvlText w:val="%8."/>
@@ -2710,7 +2732,7 @@
         <w:ind w:left="5760" w:hanging="360"/>
       </w:pPr>
     </w:lvl>
-    <w:lvl w:ilvl="8" w:tplc="0E60F782">
+    <w:lvl w:ilvl="8" w:tplc="88824C44">
       <w:start w:val="1"/>
       <w:numFmt w:val="lowerRoman"/>
       <w:lvlText w:val="%9."/>
@@ -2723,8 +2745,8 @@
   <w:abstractNum w:abstractNumId="12" w15:restartNumberingAfterBreak="0">
     <w:nsid w:val="64283CF9"/>
     <w:multiLevelType w:val="hybridMultilevel"/>
-    <w:tmpl w:val="B7A2525A"/>
-    <w:lvl w:ilvl="0" w:tplc="BCA22D72">
+    <w:tmpl w:val="2A903D84"/>
+    <w:lvl w:ilvl="0" w:tplc="3BDAA7B4">
       <w:start w:val="1"/>
       <w:numFmt w:val="upperLetter"/>
       <w:lvlText w:val="%1."/>
@@ -2733,7 +2755,7 @@
         <w:ind w:left="720" w:hanging="360"/>
       </w:pPr>
     </w:lvl>
-    <w:lvl w:ilvl="1" w:tplc="F0CC81D6">
+    <w:lvl w:ilvl="1" w:tplc="2AD0F004">
       <w:start w:val="1"/>
       <w:numFmt w:val="lowerLetter"/>
       <w:lvlText w:val="%2."/>
@@ -2742,7 +2764,7 @@
         <w:ind w:left="1440" w:hanging="360"/>
       </w:pPr>
     </w:lvl>
-    <w:lvl w:ilvl="2" w:tplc="9022F9D8">
+    <w:lvl w:ilvl="2" w:tplc="810059F6">
       <w:start w:val="1"/>
       <w:numFmt w:val="lowerRoman"/>
       <w:lvlText w:val="%3."/>
@@ -2751,7 +2773,7 @@
         <w:ind w:left="2160" w:hanging="180"/>
       </w:pPr>
     </w:lvl>
-    <w:lvl w:ilvl="3" w:tplc="79D2F198">
+    <w:lvl w:ilvl="3" w:tplc="8F08A640">
       <w:start w:val="1"/>
       <w:numFmt w:val="decimal"/>
       <w:lvlText w:val="%4."/>
@@ -2760,7 +2782,7 @@
         <w:ind w:left="2880" w:hanging="360"/>
       </w:pPr>
     </w:lvl>
-    <w:lvl w:ilvl="4" w:tplc="FDA2B6F0">
+    <w:lvl w:ilvl="4" w:tplc="6C440EE8">
       <w:start w:val="1"/>
       <w:numFmt w:val="lowerLetter"/>
       <w:lvlText w:val="%5."/>
@@ -2769,7 +2791,7 @@
         <w:ind w:left="3600" w:hanging="360"/>
       </w:pPr>
     </w:lvl>
-    <w:lvl w:ilvl="5" w:tplc="9618ADB2">
+    <w:lvl w:ilvl="5" w:tplc="30CC748A">
       <w:start w:val="1"/>
       <w:numFmt w:val="lowerRoman"/>
       <w:lvlText w:val="%6."/>
@@ -2778,7 +2800,7 @@
         <w:ind w:left="4320" w:hanging="180"/>
       </w:pPr>
     </w:lvl>
-    <w:lvl w:ilvl="6" w:tplc="3104D6B8">
+    <w:lvl w:ilvl="6" w:tplc="664CD694">
       <w:start w:val="1"/>
       <w:numFmt w:val="decimal"/>
       <w:lvlText w:val="%7."/>
@@ -2787,7 +2809,7 @@
         <w:ind w:left="5040" w:hanging="360"/>
       </w:pPr>
     </w:lvl>
-    <w:lvl w:ilvl="7" w:tplc="1250D586">
+    <w:lvl w:ilvl="7" w:tplc="9118BE2A">
       <w:start w:val="1"/>
       <w:numFmt w:val="lowerLetter"/>
       <w:lvlText w:val="%8."/>
@@ -2796,7 +2818,7 @@
         <w:ind w:left="5760" w:hanging="360"/>
       </w:pPr>
     </w:lvl>
-    <w:lvl w:ilvl="8" w:tplc="FB269752">
+    <w:lvl w:ilvl="8" w:tplc="C0F06D0A">
       <w:start w:val="1"/>
       <w:numFmt w:val="lowerRoman"/>
       <w:lvlText w:val="%9."/>
@@ -2806,43 +2828,43 @@
       </w:pPr>
     </w:lvl>
   </w:abstractNum>
-  <w:num w:numId="1" w16cid:durableId="161432765">
+  <w:num w:numId="1" w16cid:durableId="689840464">
     <w:abstractNumId w:val="6"/>
   </w:num>
-  <w:num w:numId="2" w16cid:durableId="1242446578">
+  <w:num w:numId="2" w16cid:durableId="368798739">
     <w:abstractNumId w:val="5"/>
   </w:num>
-  <w:num w:numId="3" w16cid:durableId="1846048089">
+  <w:num w:numId="3" w16cid:durableId="931860285">
     <w:abstractNumId w:val="10"/>
   </w:num>
-  <w:num w:numId="4" w16cid:durableId="93091189">
+  <w:num w:numId="4" w16cid:durableId="1569730176">
     <w:abstractNumId w:val="11"/>
   </w:num>
-  <w:num w:numId="5" w16cid:durableId="1971935644">
+  <w:num w:numId="5" w16cid:durableId="385879759">
     <w:abstractNumId w:val="7"/>
   </w:num>
-  <w:num w:numId="6" w16cid:durableId="701788229">
+  <w:num w:numId="6" w16cid:durableId="2085105060">
     <w:abstractNumId w:val="1"/>
   </w:num>
-  <w:num w:numId="7" w16cid:durableId="336687802">
+  <w:num w:numId="7" w16cid:durableId="1794397500">
     <w:abstractNumId w:val="3"/>
   </w:num>
-  <w:num w:numId="8" w16cid:durableId="1493328047">
+  <w:num w:numId="8" w16cid:durableId="1338384194">
     <w:abstractNumId w:val="12"/>
   </w:num>
-  <w:num w:numId="9" w16cid:durableId="1023441653">
+  <w:num w:numId="9" w16cid:durableId="1069619645">
     <w:abstractNumId w:val="4"/>
   </w:num>
-  <w:num w:numId="10" w16cid:durableId="1206989759">
+  <w:num w:numId="10" w16cid:durableId="342783980">
     <w:abstractNumId w:val="9"/>
   </w:num>
-  <w:num w:numId="11" w16cid:durableId="2033217510">
+  <w:num w:numId="11" w16cid:durableId="1165125592">
     <w:abstractNumId w:val="0"/>
   </w:num>
-  <w:num w:numId="12" w16cid:durableId="1240015940">
+  <w:num w:numId="12" w16cid:durableId="1104838226">
     <w:abstractNumId w:val="2"/>
   </w:num>
-  <w:num w:numId="13" w16cid:durableId="635262318">
+  <w:num w:numId="13" w16cid:durableId="264770552">
     <w:abstractNumId w:val="8"/>
   </w:num>
 </w:numbering>

--- a/labs/Lab 1.docx
+++ b/labs/Lab 1.docx
@@ -1,6 +1,6 @@
 
 <file path=word/document.xml><?xml version="1.0" encoding="utf-8"?>
-<w:document xmlns:wpc="http://schemas.microsoft.com/office/word/2010/wordprocessingCanvas" xmlns:cx="http://schemas.microsoft.com/office/drawing/2014/chartex" xmlns:cx1="http://schemas.microsoft.com/office/drawing/2015/9/8/chartex" xmlns:cx2="http://schemas.microsoft.com/office/drawing/2015/10/21/chartex" xmlns:cx3="http://schemas.microsoft.com/office/drawing/2016/5/9/chartex" xmlns:cx4="http://schemas.microsoft.com/office/drawing/2016/5/10/chartex" xmlns:cx5="http://schemas.microsoft.com/office/drawing/2016/5/11/chartex" xmlns:cx6="http://schemas.microsoft.com/office/drawing/2016/5/12/chartex" xmlns:cx7="http://schemas.microsoft.com/office/drawing/2016/5/13/chartex" xmlns:cx8="http://schemas.microsoft.com/office/drawing/2016/5/14/chartex" xmlns:mc="http://schemas.openxmlformats.org/markup-compatibility/2006" xmlns:aink="http://schemas.microsoft.com/office/drawing/2016/ink" xmlns:am3d="http://schemas.microsoft.com/office/drawing/2017/model3d" xmlns:o="urn:schemas-microsoft-com:office:office" xmlns:oel="http://schemas.microsoft.com/office/2019/extlst" xmlns:r="http://schemas.openxmlformats.org/officeDocument/2006/relationships" xmlns:m="http://schemas.openxmlformats.org/officeDocument/2006/math" xmlns:v="urn:schemas-microsoft-com:vml" xmlns:wp14="http://schemas.microsoft.com/office/word/2010/wordprocessingDrawing" xmlns:wp="http://schemas.openxmlformats.org/drawingml/2006/wordprocessingDrawing" xmlns:w10="urn:schemas-microsoft-com:office:word" xmlns:w="http://schemas.openxmlformats.org/wordprocessingml/2006/main" xmlns:w14="http://schemas.microsoft.com/office/word/2010/wordml" xmlns:w15="http://schemas.microsoft.com/office/word/2012/wordml" xmlns:w16cex="http://schemas.microsoft.com/office/word/2018/wordml/cex" xmlns:w16cid="http://schemas.microsoft.com/office/word/2016/wordml/cid" xmlns:w16="http://schemas.microsoft.com/office/word/2018/wordml" xmlns:w16sdtdh="http://schemas.microsoft.com/office/word/2020/wordml/sdtdatahash" xmlns:w16se="http://schemas.microsoft.com/office/word/2015/wordml/symex" xmlns:wpg="http://schemas.microsoft.com/office/word/2010/wordprocessingGroup" xmlns:wpi="http://schemas.microsoft.com/office/word/2010/wordprocessingInk" xmlns:wne="http://schemas.microsoft.com/office/word/2006/wordml" xmlns:wps="http://schemas.microsoft.com/office/word/2010/wordprocessingShape" mc:Ignorable="w14 w15 w16se w16cid w16 w16cex w16sdtdh wp14">
+<w:document xmlns:wpc="http://schemas.microsoft.com/office/word/2010/wordprocessingCanvas" xmlns:cx="http://schemas.microsoft.com/office/drawing/2014/chartex" xmlns:cx1="http://schemas.microsoft.com/office/drawing/2015/9/8/chartex" xmlns:cx2="http://schemas.microsoft.com/office/drawing/2015/10/21/chartex" xmlns:cx3="http://schemas.microsoft.com/office/drawing/2016/5/9/chartex" xmlns:cx4="http://schemas.microsoft.com/office/drawing/2016/5/10/chartex" xmlns:cx5="http://schemas.microsoft.com/office/drawing/2016/5/11/chartex" xmlns:cx6="http://schemas.microsoft.com/office/drawing/2016/5/12/chartex" xmlns:cx7="http://schemas.microsoft.com/office/drawing/2016/5/13/chartex" xmlns:cx8="http://schemas.microsoft.com/office/drawing/2016/5/14/chartex" xmlns:mc="http://schemas.openxmlformats.org/markup-compatibility/2006" xmlns:aink="http://schemas.microsoft.com/office/drawing/2016/ink" xmlns:am3d="http://schemas.microsoft.com/office/drawing/2017/model3d" xmlns:o="urn:schemas-microsoft-com:office:office" xmlns:oel="http://schemas.microsoft.com/office/2019/extlst" xmlns:r="http://schemas.openxmlformats.org/officeDocument/2006/relationships" xmlns:m="http://schemas.openxmlformats.org/officeDocument/2006/math" xmlns:v="urn:schemas-microsoft-com:vml" xmlns:wp14="http://schemas.microsoft.com/office/word/2010/wordprocessingDrawing" xmlns:wp="http://schemas.openxmlformats.org/drawingml/2006/wordprocessingDrawing" xmlns:w10="urn:schemas-microsoft-com:office:word" xmlns:w="http://schemas.openxmlformats.org/wordprocessingml/2006/main" xmlns:w14="http://schemas.microsoft.com/office/word/2010/wordml" xmlns:w15="http://schemas.microsoft.com/office/word/2012/wordml" xmlns:w16cex="http://schemas.microsoft.com/office/word/2018/wordml/cex" xmlns:w16cid="http://schemas.microsoft.com/office/word/2016/wordml/cid" xmlns:w16="http://schemas.microsoft.com/office/word/2018/wordml" xmlns:w16du="http://schemas.microsoft.com/office/word/2023/wordml/word16du" xmlns:w16sdtdh="http://schemas.microsoft.com/office/word/2020/wordml/sdtdatahash" xmlns:w16se="http://schemas.microsoft.com/office/word/2015/wordml/symex" xmlns:wpg="http://schemas.microsoft.com/office/word/2010/wordprocessingGroup" xmlns:wpi="http://schemas.microsoft.com/office/word/2010/wordprocessingInk" xmlns:wne="http://schemas.microsoft.com/office/word/2006/wordml" xmlns:wps="http://schemas.microsoft.com/office/word/2010/wordprocessingShape" mc:Ignorable="w14 w15 w16se w16cid w16 w16cex w16sdtdh w16du wp14">
   <w:body>
     <w:p>
       <w:pPr>
@@ -41,7 +41,13 @@
         <w:t xml:space="preserve">: </w:t>
       </w:r>
       <w:r>
-        <w:t>9/27 and 9/28</w:t>
+        <w:t>10/2</w:t>
+      </w:r>
+      <w:r>
+        <w:t xml:space="preserve"> and </w:t>
+      </w:r>
+      <w:r>
+        <w:t>10/3</w:t>
       </w:r>
     </w:p>
     <w:p>
@@ -99,13 +105,8 @@
         </w:numPr>
       </w:pPr>
       <w:r>
-        <w:t xml:space="preserve">Identify the four panes in </w:t>
-      </w:r>
-      <w:proofErr w:type="gramStart"/>
-      <w:r>
-        <w:t>RStudio</w:t>
-      </w:r>
-      <w:proofErr w:type="gramEnd"/>
+        <w:t>Identify the four panes in RStudio</w:t>
+      </w:r>
     </w:p>
     <w:p>
       <w:pPr>
@@ -333,7 +334,7 @@
               </wp:inline>
             </w:drawing>
           </mc:Choice>
-          <mc:Fallback xmlns:w16du="http://schemas.microsoft.com/office/word/2023/wordml/word16du" xmlns:arto="http://schemas.microsoft.com/office/word/2006/arto" xmlns:a14="http://schemas.microsoft.com/office/drawing/2010/main" xmlns:pic="http://schemas.openxmlformats.org/drawingml/2006/picture" xmlns:a="http://schemas.openxmlformats.org/drawingml/2006/main"/>
+          <mc:Fallback xmlns:a="http://schemas.openxmlformats.org/drawingml/2006/main" xmlns:pic="http://schemas.openxmlformats.org/drawingml/2006/picture" xmlns:a14="http://schemas.microsoft.com/office/drawing/2010/main" xmlns:arto="http://schemas.microsoft.com/office/word/2006/arto"/>
         </mc:AlternateContent>
       </w:r>
       <w:r>
@@ -681,20 +682,7 @@
         </w:numPr>
       </w:pPr>
       <w:r>
-        <w:t>In the General tab, unselect the ‘</w:t>
-      </w:r>
-      <w:proofErr w:type="gramStart"/>
-      <w:r>
-        <w:t>Restore .</w:t>
-      </w:r>
-      <w:proofErr w:type="spellStart"/>
-      <w:r>
-        <w:t>RData</w:t>
-      </w:r>
-      <w:proofErr w:type="spellEnd"/>
-      <w:proofErr w:type="gramEnd"/>
-      <w:r>
-        <w:t xml:space="preserve"> into workspace at Startup’</w:t>
+        <w:t>In the General tab, unselect the ‘Restore .RData into workspace at Startup’</w:t>
       </w:r>
     </w:p>
     <w:p>
@@ -712,13 +700,8 @@
         <w:t>you are</w:t>
       </w:r>
       <w:r>
-        <w:t xml:space="preserve"> encouraged to explore on your own </w:t>
-      </w:r>
-      <w:proofErr w:type="gramStart"/>
-      <w:r>
-        <w:t>time</w:t>
-      </w:r>
-      <w:proofErr w:type="gramEnd"/>
+        <w:t xml:space="preserve"> encouraged to explore on your own time</w:t>
+      </w:r>
     </w:p>
     <w:p/>
     <w:p>
@@ -774,16 +757,11 @@
           <w:numId w:val="7"/>
         </w:numPr>
       </w:pPr>
-      <w:proofErr w:type="gramStart"/>
       <w:r>
         <w:t>p</w:t>
       </w:r>
       <w:r>
-        <w:t>rint(</w:t>
-      </w:r>
-      <w:proofErr w:type="gramEnd"/>
-      <w:r>
-        <w:t>“hello world!”)</w:t>
+        <w:t>rint(“hello world!”)</w:t>
       </w:r>
     </w:p>
     <w:p>
@@ -835,15 +813,7 @@
         <w:t>obj</w:t>
       </w:r>
       <w:r>
-        <w:t xml:space="preserve"> &lt;- </w:t>
-      </w:r>
-      <w:proofErr w:type="gramStart"/>
-      <w:r>
-        <w:t>seq(</w:t>
-      </w:r>
-      <w:proofErr w:type="gramEnd"/>
-      <w:r>
-        <w:t xml:space="preserve">from = 1, to = 5, by = 0.5) </w:t>
+        <w:t xml:space="preserve"> &lt;- seq(from = 1, to = 5, by = 0.5) </w:t>
       </w:r>
     </w:p>
     <w:p>
@@ -884,11 +854,9 @@
           <w:numId w:val="7"/>
         </w:numPr>
       </w:pPr>
-      <w:proofErr w:type="gramStart"/>
       <w:r>
         <w:t>?mean</w:t>
       </w:r>
-      <w:proofErr w:type="gramEnd"/>
     </w:p>
     <w:p>
       <w:pPr>
@@ -952,23 +920,8 @@
           <w:numId w:val="7"/>
         </w:numPr>
       </w:pPr>
-      <w:proofErr w:type="spellStart"/>
-      <w:proofErr w:type="gramStart"/>
-      <w:r>
-        <w:t>install.packages</w:t>
-      </w:r>
-      <w:proofErr w:type="spellEnd"/>
-      <w:proofErr w:type="gramEnd"/>
-      <w:r>
-        <w:t>(“</w:t>
-      </w:r>
-      <w:proofErr w:type="spellStart"/>
-      <w:r>
-        <w:t>tidyverse</w:t>
-      </w:r>
-      <w:proofErr w:type="spellEnd"/>
-      <w:r>
-        <w:t>”)</w:t>
+      <w:r>
+        <w:t>install.packages(“tidyverse”)</w:t>
       </w:r>
     </w:p>
     <w:p>
@@ -1051,12 +1004,10 @@
         <w:t>‘</w:t>
       </w:r>
       <w:bookmarkStart w:id="0" w:name="_Int_BJHKY7hm"/>
-      <w:proofErr w:type="gramStart"/>
       <w:r>
         <w:t>mean(</w:t>
       </w:r>
       <w:bookmarkEnd w:id="0"/>
-      <w:proofErr w:type="gramEnd"/>
       <w:r>
         <w:t>)</w:t>
       </w:r>
@@ -1097,12 +1048,10 @@
         <w:t>For instance</w:t>
       </w:r>
       <w:bookmarkStart w:id="1" w:name="_Int_ui8EHaBI"/>
-      <w:proofErr w:type="gramStart"/>
       <w:r>
         <w:t>, ?mean</w:t>
       </w:r>
       <w:bookmarkEnd w:id="1"/>
-      <w:proofErr w:type="gramEnd"/>
     </w:p>
     <w:p>
       <w:pPr>
@@ -1240,22 +1189,18 @@
         <w:t>Make a new object ‘obj2’ and assign it the value ‘</w:t>
       </w:r>
       <w:bookmarkStart w:id="2" w:name="_Int_a1007kMX"/>
-      <w:proofErr w:type="gramStart"/>
       <w:r>
         <w:t>c(</w:t>
       </w:r>
       <w:bookmarkEnd w:id="2"/>
-      <w:proofErr w:type="gramEnd"/>
       <w:r>
         <w:t>1,3,4,7)’. ‘</w:t>
       </w:r>
       <w:bookmarkStart w:id="3" w:name="_Int_NuVWbKCT"/>
-      <w:proofErr w:type="gramStart"/>
       <w:r>
         <w:t>c(</w:t>
       </w:r>
       <w:bookmarkEnd w:id="3"/>
-      <w:proofErr w:type="gramEnd"/>
       <w:r>
         <w:t>)’ is the combine function.</w:t>
       </w:r>
@@ -1272,12 +1217,10 @@
         <w:t>Use the function ‘</w:t>
       </w:r>
       <w:bookmarkStart w:id="4" w:name="_Int_jMDJpGoR"/>
-      <w:proofErr w:type="gramStart"/>
       <w:r>
         <w:t>sum(</w:t>
       </w:r>
       <w:bookmarkEnd w:id="4"/>
-      <w:proofErr w:type="gramEnd"/>
       <w:r>
         <w:t xml:space="preserve">)’ on </w:t>
       </w:r>
@@ -1312,12 +1255,10 @@
         <w:t>Write a comment in the R Script about what the ‘</w:t>
       </w:r>
       <w:bookmarkStart w:id="5" w:name="_Int_CLCESwJj"/>
-      <w:proofErr w:type="gramStart"/>
       <w:r>
         <w:t>sum(</w:t>
       </w:r>
       <w:bookmarkEnd w:id="5"/>
-      <w:proofErr w:type="gramEnd"/>
       <w:r>
         <w:t>)’ function does.</w:t>
       </w:r>
@@ -1366,26 +1307,16 @@
         <w:t xml:space="preserve">its own </w:t>
       </w:r>
       <w:r>
-        <w:t xml:space="preserve">folder on your computer, and b) can be loaded to RStudio by opening the file with the </w:t>
-      </w:r>
-      <w:proofErr w:type="gramStart"/>
-      <w:r>
-        <w:t>".</w:t>
-      </w:r>
-      <w:proofErr w:type="spellStart"/>
-      <w:r>
-        <w:t>Proj</w:t>
-      </w:r>
-      <w:proofErr w:type="spellEnd"/>
-      <w:proofErr w:type="gramEnd"/>
-      <w:r>
-        <w:t xml:space="preserve">" extension. </w:t>
+        <w:t xml:space="preserve">folder on your computer, and b) can be loaded to RStudio by opening the file with the ".Proj" extension. </w:t>
       </w:r>
       <w:r>
         <w:t>(</w:t>
       </w:r>
       <w:r>
-        <w:t xml:space="preserve">Havi will </w:t>
+        <w:t>Brittany</w:t>
+      </w:r>
+      <w:r>
+        <w:t xml:space="preserve"> will </w:t>
       </w:r>
       <w:r>
         <w:lastRenderedPageBreak/>
@@ -1518,7 +1449,7 @@
           <w:noProof/>
         </w:rPr>
         <w:drawing>
-          <wp:inline distT="0" distB="0" distL="0" distR="0" wp14:anchorId="238D14E5" wp14:editId="3C3B0065">
+          <wp:inline distT="0" distB="0" distL="0" distR="0" wp14:anchorId="238D14E5" wp14:editId="2501AA2E">
             <wp:extent cx="4572000" cy="2286000"/>
             <wp:effectExtent l="0" t="0" r="0" b="0"/>
             <wp:docPr id="1269664047" name="Picture 1269664047"/>
@@ -1655,7 +1586,7 @@
 </file>
 
 <file path=word/numbering.xml><?xml version="1.0" encoding="utf-8"?>
-<w:numbering xmlns:wpc="http://schemas.microsoft.com/office/word/2010/wordprocessingCanvas" xmlns:cx="http://schemas.microsoft.com/office/drawing/2014/chartex" xmlns:cx1="http://schemas.microsoft.com/office/drawing/2015/9/8/chartex" xmlns:cx2="http://schemas.microsoft.com/office/drawing/2015/10/21/chartex" xmlns:cx3="http://schemas.microsoft.com/office/drawing/2016/5/9/chartex" xmlns:cx4="http://schemas.microsoft.com/office/drawing/2016/5/10/chartex" xmlns:cx5="http://schemas.microsoft.com/office/drawing/2016/5/11/chartex" xmlns:cx6="http://schemas.microsoft.com/office/drawing/2016/5/12/chartex" xmlns:cx7="http://schemas.microsoft.com/office/drawing/2016/5/13/chartex" xmlns:cx8="http://schemas.microsoft.com/office/drawing/2016/5/14/chartex" xmlns:mc="http://schemas.openxmlformats.org/markup-compatibility/2006" xmlns:aink="http://schemas.microsoft.com/office/drawing/2016/ink" xmlns:am3d="http://schemas.microsoft.com/office/drawing/2017/model3d" xmlns:o="urn:schemas-microsoft-com:office:office" xmlns:oel="http://schemas.microsoft.com/office/2019/extlst" xmlns:r="http://schemas.openxmlformats.org/officeDocument/2006/relationships" xmlns:m="http://schemas.openxmlformats.org/officeDocument/2006/math" xmlns:v="urn:schemas-microsoft-com:vml" xmlns:wp14="http://schemas.microsoft.com/office/word/2010/wordprocessingDrawing" xmlns:wp="http://schemas.openxmlformats.org/drawingml/2006/wordprocessingDrawing" xmlns:w10="urn:schemas-microsoft-com:office:word" xmlns:w="http://schemas.openxmlformats.org/wordprocessingml/2006/main" xmlns:w14="http://schemas.microsoft.com/office/word/2010/wordml" xmlns:w15="http://schemas.microsoft.com/office/word/2012/wordml" xmlns:w16cex="http://schemas.microsoft.com/office/word/2018/wordml/cex" xmlns:w16cid="http://schemas.microsoft.com/office/word/2016/wordml/cid" xmlns:w16="http://schemas.microsoft.com/office/word/2018/wordml" xmlns:w16sdtdh="http://schemas.microsoft.com/office/word/2020/wordml/sdtdatahash" xmlns:w16se="http://schemas.microsoft.com/office/word/2015/wordml/symex" xmlns:wpg="http://schemas.microsoft.com/office/word/2010/wordprocessingGroup" xmlns:wpi="http://schemas.microsoft.com/office/word/2010/wordprocessingInk" xmlns:wne="http://schemas.microsoft.com/office/word/2006/wordml" xmlns:wps="http://schemas.microsoft.com/office/word/2010/wordprocessingShape" mc:Ignorable="w14 w15 w16se w16cid w16 w16cex w16sdtdh wp14">
+<w:numbering xmlns:wpc="http://schemas.microsoft.com/office/word/2010/wordprocessingCanvas" xmlns:cx="http://schemas.microsoft.com/office/drawing/2014/chartex" xmlns:cx1="http://schemas.microsoft.com/office/drawing/2015/9/8/chartex" xmlns:cx2="http://schemas.microsoft.com/office/drawing/2015/10/21/chartex" xmlns:cx3="http://schemas.microsoft.com/office/drawing/2016/5/9/chartex" xmlns:cx4="http://schemas.microsoft.com/office/drawing/2016/5/10/chartex" xmlns:cx5="http://schemas.microsoft.com/office/drawing/2016/5/11/chartex" xmlns:cx6="http://schemas.microsoft.com/office/drawing/2016/5/12/chartex" xmlns:cx7="http://schemas.microsoft.com/office/drawing/2016/5/13/chartex" xmlns:cx8="http://schemas.microsoft.com/office/drawing/2016/5/14/chartex" xmlns:mc="http://schemas.openxmlformats.org/markup-compatibility/2006" xmlns:aink="http://schemas.microsoft.com/office/drawing/2016/ink" xmlns:am3d="http://schemas.microsoft.com/office/drawing/2017/model3d" xmlns:o="urn:schemas-microsoft-com:office:office" xmlns:oel="http://schemas.microsoft.com/office/2019/extlst" xmlns:r="http://schemas.openxmlformats.org/officeDocument/2006/relationships" xmlns:m="http://schemas.openxmlformats.org/officeDocument/2006/math" xmlns:v="urn:schemas-microsoft-com:vml" xmlns:wp14="http://schemas.microsoft.com/office/word/2010/wordprocessingDrawing" xmlns:wp="http://schemas.openxmlformats.org/drawingml/2006/wordprocessingDrawing" xmlns:w10="urn:schemas-microsoft-com:office:word" xmlns:w="http://schemas.openxmlformats.org/wordprocessingml/2006/main" xmlns:w14="http://schemas.microsoft.com/office/word/2010/wordml" xmlns:w15="http://schemas.microsoft.com/office/word/2012/wordml" xmlns:w16cex="http://schemas.microsoft.com/office/word/2018/wordml/cex" xmlns:w16cid="http://schemas.microsoft.com/office/word/2016/wordml/cid" xmlns:w16="http://schemas.microsoft.com/office/word/2018/wordml" xmlns:w16du="http://schemas.microsoft.com/office/word/2023/wordml/word16du" xmlns:w16sdtdh="http://schemas.microsoft.com/office/word/2020/wordml/sdtdatahash" xmlns:w16se="http://schemas.microsoft.com/office/word/2015/wordml/symex" xmlns:wpg="http://schemas.microsoft.com/office/word/2010/wordprocessingGroup" xmlns:wpi="http://schemas.microsoft.com/office/word/2010/wordprocessingInk" xmlns:wne="http://schemas.microsoft.com/office/word/2006/wordml" xmlns:wps="http://schemas.microsoft.com/office/word/2010/wordprocessingShape" mc:Ignorable="w14 w15 w16se w16cid w16 w16cex w16sdtdh w16du wp14">
   <w:abstractNum w:abstractNumId="0" w15:restartNumberingAfterBreak="0">
     <w:nsid w:val="10938ED4"/>
     <w:multiLevelType w:val="hybridMultilevel"/>
@@ -2871,7 +2802,7 @@
 </file>
 
 <file path=word/styles.xml><?xml version="1.0" encoding="utf-8"?>
-<w:styles xmlns:mc="http://schemas.openxmlformats.org/markup-compatibility/2006" xmlns:r="http://schemas.openxmlformats.org/officeDocument/2006/relationships" xmlns:w="http://schemas.openxmlformats.org/wordprocessingml/2006/main" xmlns:w14="http://schemas.microsoft.com/office/word/2010/wordml" xmlns:w15="http://schemas.microsoft.com/office/word/2012/wordml" xmlns:w16cex="http://schemas.microsoft.com/office/word/2018/wordml/cex" xmlns:w16cid="http://schemas.microsoft.com/office/word/2016/wordml/cid" xmlns:w16="http://schemas.microsoft.com/office/word/2018/wordml" xmlns:w16sdtdh="http://schemas.microsoft.com/office/word/2020/wordml/sdtdatahash" xmlns:w16se="http://schemas.microsoft.com/office/word/2015/wordml/symex" mc:Ignorable="w14 w15 w16se w16cid w16 w16cex w16sdtdh">
+<w:styles xmlns:mc="http://schemas.openxmlformats.org/markup-compatibility/2006" xmlns:r="http://schemas.openxmlformats.org/officeDocument/2006/relationships" xmlns:w="http://schemas.openxmlformats.org/wordprocessingml/2006/main" xmlns:w14="http://schemas.microsoft.com/office/word/2010/wordml" xmlns:w15="http://schemas.microsoft.com/office/word/2012/wordml" xmlns:w16cex="http://schemas.microsoft.com/office/word/2018/wordml/cex" xmlns:w16cid="http://schemas.microsoft.com/office/word/2016/wordml/cid" xmlns:w16="http://schemas.microsoft.com/office/word/2018/wordml" xmlns:w16du="http://schemas.microsoft.com/office/word/2023/wordml/word16du" xmlns:w16sdtdh="http://schemas.microsoft.com/office/word/2020/wordml/sdtdatahash" xmlns:w16se="http://schemas.microsoft.com/office/word/2015/wordml/symex" mc:Ignorable="w14 w15 w16se w16cid w16 w16cex w16sdtdh w16du">
   <w:docDefaults>
     <w:rPrDefault>
       <w:rPr>
